--- a/Atividade_logica.docx
+++ b/Atividade_logica.docx
@@ -10,12 +10,10 @@
           <w:numId w:val="1"/>
         </w:numPr>
       </w:pPr>
-      <w:bookmarkStart w:id="0" w:name="_GoBack"/>
       <w:r>
         <w:t>Faça um programa que receba 3 números via teclado e imprima o maior deles.</w:t>
       </w:r>
     </w:p>
-    <w:bookmarkEnd w:id="0"/>
     <w:p/>
     <w:p/>
     <w:p>
@@ -76,6 +74,32 @@
       <w:r>
         <w:t>. Ler um número e informar se ele é positivo, negativo ou nulo.</w:t>
       </w:r>
+    </w:p>
+    <w:p>
+      <w:pPr>
+        <w:ind w:firstLine="360"/>
+      </w:pPr>
+    </w:p>
+    <w:p>
+      <w:pPr>
+        <w:ind w:left="360"/>
+      </w:pPr>
+      <w:r>
+        <w:t xml:space="preserve">05. Faça um algoritmo para ler: número da conta do cliente, saldo, débito e crédito. </w:t>
+      </w:r>
+      <w:bookmarkStart w:id="0" w:name="_GoBack"/>
+      <w:bookmarkEnd w:id="0"/>
+      <w:r>
+        <w:t>Após calcular e escrever</w:t>
+      </w:r>
+      <w:r>
+        <w:t xml:space="preserve"> o saldo atual (saldo atual = saldo - débito + crédito). Também testar se saldo atual for maior ou igual a zero escrever a mensagem 'Saldo Positivo', senão escrever a mensagem 'Saldo Negativo'.</w:t>
+      </w:r>
+    </w:p>
+    <w:p>
+      <w:pPr>
+        <w:ind w:firstLine="360"/>
+      </w:pPr>
     </w:p>
     <w:sectPr>
       <w:headerReference w:type="default" r:id="rId7"/>
